--- a/Анализ конкурентной среды.docx
+++ b/Анализ конкурентной среды.docx
@@ -391,6 +391,7 @@
       </w:tblGrid>
       <w:tr>
         <w:trPr>
+          <w:tblHeader w:val="0"/>
           <w:cantSplit w:val="0"/>
           <w:trHeight w:val="0" w:hRule="auto"/>
         </w:trPr>
@@ -398,7 +399,7 @@
           <w:tcPr>
             <w:tcW w:w="1665" w:type="pct"/>
             <w:vAlign w:val="center"/>
-            <w:tmTcPr id="1676889994" protected="0"/>
+            <w:tmTcPr id="1676894210" protected="0"/>
           </w:tcPr>
           <w:p>
             <w:pPr>
@@ -415,7 +416,7 @@
           <w:tcPr>
             <w:tcW w:w="1665" w:type="pct"/>
             <w:vAlign w:val="center"/>
-            <w:tmTcPr id="1676889994" protected="0"/>
+            <w:tmTcPr id="1676894210" protected="0"/>
           </w:tcPr>
           <w:p>
             <w:pPr>
@@ -431,7 +432,7 @@
           <w:tcPr>
             <w:tcW w:w="1665" w:type="pct"/>
             <w:vAlign w:val="center"/>
-            <w:tmTcPr id="1676889994" protected="0"/>
+            <w:tmTcPr id="1676894210" protected="0"/>
           </w:tcPr>
           <w:p>
             <w:pPr>
@@ -446,6 +447,7 @@
       </w:tr>
       <w:tr>
         <w:trPr>
+          <w:tblHeader w:val="0"/>
           <w:cantSplit w:val="0"/>
           <w:trHeight w:val="0" w:hRule="auto"/>
         </w:trPr>
@@ -453,7 +455,7 @@
           <w:tcPr>
             <w:tcW w:w="1665" w:type="pct"/>
             <w:vAlign w:val="center"/>
-            <w:tmTcPr id="1676889994" protected="0"/>
+            <w:tmTcPr id="1676894210" protected="0"/>
           </w:tcPr>
           <w:p>
             <w:pPr>
@@ -471,7 +473,7 @@
           <w:tcPr>
             <w:tcW w:w="1665" w:type="pct"/>
             <w:vAlign w:val="center"/>
-            <w:tmTcPr id="1676889994" protected="0"/>
+            <w:tmTcPr id="1676894210" protected="0"/>
           </w:tcPr>
           <w:p>
             <w:pPr>
@@ -487,7 +489,7 @@
           <w:tcPr>
             <w:tcW w:w="1665" w:type="pct"/>
             <w:vAlign w:val="center"/>
-            <w:tmTcPr id="1676889994" protected="0"/>
+            <w:tmTcPr id="1676894210" protected="0"/>
           </w:tcPr>
           <w:p>
             <w:pPr>
@@ -502,6 +504,7 @@
       </w:tr>
       <w:tr>
         <w:trPr>
+          <w:tblHeader w:val="0"/>
           <w:cantSplit w:val="0"/>
           <w:trHeight w:val="0" w:hRule="auto"/>
         </w:trPr>
@@ -509,7 +512,7 @@
           <w:tcPr>
             <w:tcW w:w="1665" w:type="pct"/>
             <w:vAlign w:val="center"/>
-            <w:tmTcPr id="1676889994" protected="0"/>
+            <w:tmTcPr id="1676894210" protected="0"/>
           </w:tcPr>
           <w:p>
             <w:pPr>
@@ -527,7 +530,7 @@
           <w:tcPr>
             <w:tcW w:w="1665" w:type="pct"/>
             <w:vAlign w:val="center"/>
-            <w:tmTcPr id="1676889994" protected="0"/>
+            <w:tmTcPr id="1676894210" protected="0"/>
           </w:tcPr>
           <w:p>
             <w:pPr>
@@ -543,7 +546,7 @@
           <w:tcPr>
             <w:tcW w:w="1665" w:type="pct"/>
             <w:vAlign w:val="center"/>
-            <w:tmTcPr id="1676889994" protected="0"/>
+            <w:tmTcPr id="1676894210" protected="0"/>
           </w:tcPr>
           <w:p>
             <w:pPr>
@@ -558,6 +561,7 @@
       </w:tr>
       <w:tr>
         <w:trPr>
+          <w:tblHeader w:val="0"/>
           <w:cantSplit w:val="0"/>
           <w:trHeight w:val="0" w:hRule="auto"/>
         </w:trPr>
@@ -565,7 +569,7 @@
           <w:tcPr>
             <w:tcW w:w="1665" w:type="pct"/>
             <w:vAlign w:val="center"/>
-            <w:tmTcPr id="1676889994" protected="0"/>
+            <w:tmTcPr id="1676894210" protected="0"/>
           </w:tcPr>
           <w:p>
             <w:pPr>
@@ -583,7 +587,7 @@
           <w:tcPr>
             <w:tcW w:w="1665" w:type="pct"/>
             <w:vAlign w:val="center"/>
-            <w:tmTcPr id="1676889994" protected="0"/>
+            <w:tmTcPr id="1676894210" protected="0"/>
           </w:tcPr>
           <w:p>
             <w:pPr>
@@ -599,7 +603,7 @@
           <w:tcPr>
             <w:tcW w:w="1665" w:type="pct"/>
             <w:vAlign w:val="center"/>
-            <w:tmTcPr id="1676889994" protected="0"/>
+            <w:tmTcPr id="1676894210" protected="0"/>
           </w:tcPr>
           <w:p>
             <w:pPr>
@@ -614,6 +618,7 @@
       </w:tr>
       <w:tr>
         <w:trPr>
+          <w:tblHeader w:val="0"/>
           <w:cantSplit w:val="0"/>
           <w:trHeight w:val="0" w:hRule="auto"/>
         </w:trPr>
@@ -621,7 +626,7 @@
           <w:tcPr>
             <w:tcW w:w="1665" w:type="pct"/>
             <w:vAlign w:val="center"/>
-            <w:tmTcPr id="1676889994" protected="0"/>
+            <w:tmTcPr id="1676894210" protected="0"/>
           </w:tcPr>
           <w:p>
             <w:pPr>
@@ -647,7 +652,7 @@
           <w:tcPr>
             <w:tcW w:w="1665" w:type="pct"/>
             <w:vAlign w:val="center"/>
-            <w:tmTcPr id="1676889994" protected="0"/>
+            <w:tmTcPr id="1676894210" protected="0"/>
           </w:tcPr>
           <w:p>
             <w:pPr>
@@ -671,7 +676,7 @@
           <w:tcPr>
             <w:tcW w:w="1665" w:type="pct"/>
             <w:vAlign w:val="center"/>
-            <w:tmTcPr id="1676889994" protected="0"/>
+            <w:tmTcPr id="1676894210" protected="0"/>
           </w:tcPr>
           <w:p>
             <w:pPr>
@@ -705,28 +710,166 @@
         <w:spacing w:line="360" w:lineRule="auto"/>
         <w:jc w:val="both"/>
       </w:pPr>
-      <w:r/>
-    </w:p>
-    <w:p>
-      <w:pPr>
-        <w:spacing w:line="360" w:lineRule="auto"/>
-        <w:jc w:val="both"/>
-      </w:pPr>
-      <w:r/>
-    </w:p>
-    <w:p>
-      <w:pPr>
-        <w:spacing w:line="360" w:lineRule="auto"/>
-        <w:jc w:val="both"/>
-      </w:pPr>
-      <w:r/>
-    </w:p>
-    <w:p>
-      <w:pPr>
-        <w:spacing w:line="360" w:lineRule="auto"/>
-        <w:jc w:val="both"/>
-      </w:pPr>
-      <w:r/>
+      <w:r>
+        <w:rPr>
+          <w:noProof/>
+        </w:rPr>
+        <w:drawing>
+          <wp:inline distT="89535" distB="89535" distL="89535" distR="89535">
+            <wp:extent cx="3838575" cy="1514475"/>
+            <wp:effectExtent l="0" t="0" r="0" b="0"/>
+            <wp:docPr id="1" name="Изображение1"/>
+            <wp:cNvGraphicFramePr>
+              <a:graphicFrameLocks xmlns:a="http://schemas.openxmlformats.org/drawingml/2006/main" noChangeAspect="1"/>
+            </wp:cNvGraphicFramePr>
+            <a:graphic xmlns:a="http://schemas.openxmlformats.org/drawingml/2006/main">
+              <a:graphicData uri="http://schemas.openxmlformats.org/drawingml/2006/picture">
+                <pic:pic xmlns:pic="http://schemas.openxmlformats.org/drawingml/2006/picture">
+                  <pic:nvPicPr>
+                    <pic:cNvPr id="1" name="Изображение1"/>
+                    <pic:cNvPicPr>
+                      <a:picLocks noChangeAspect="1"/>
+                      <a:extLst>
+                        <a:ext uri="smNativeData">
+                          <sm:smNativeData xmlns:sm="smNativeData" val="SMDATA_16_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"/>
+                        </a:ext>
+                      </a:extLst>
+                    </pic:cNvPicPr>
+                  </pic:nvPicPr>
+                  <pic:blipFill>
+                    <a:blip r:embed="rId7"/>
+                    <a:stretch>
+                      <a:fillRect/>
+                    </a:stretch>
+                  </pic:blipFill>
+                  <pic:spPr>
+                    <a:xfrm>
+                      <a:off x="0" y="0"/>
+                      <a:ext cx="3838575" cy="1514475"/>
+                    </a:xfrm>
+                    <a:prstGeom prst="rect">
+                      <a:avLst/>
+                    </a:prstGeom>
+                    <a:noFill/>
+                    <a:ln w="12700">
+                      <a:noFill/>
+                    </a:ln>
+                  </pic:spPr>
+                </pic:pic>
+              </a:graphicData>
+            </a:graphic>
+          </wp:inline>
+        </w:drawing>
+      </w:r>
+      <w:r/>
+    </w:p>
+    <w:p>
+      <w:pPr>
+        <w:spacing w:line="360" w:lineRule="auto"/>
+        <w:jc w:val="both"/>
+      </w:pPr>
+      <w:r>
+        <w:t>Приложения:</w:t>
+      </w:r>
+    </w:p>
+    <w:p>
+      <w:pPr>
+        <w:spacing w:line="360" w:lineRule="auto"/>
+        <w:jc w:val="both"/>
+      </w:pPr>
+      <w:r/>
+    </w:p>
+    <w:p>
+      <w:pPr>
+        <w:pBdr>
+          <w:top w:val="nil" w:sz="0" w:space="0" w:color="000000" tmln="20, 20, 20, 0, 0"/>
+          <w:left w:val="nil" w:sz="0" w:space="0" w:color="000000" tmln="20, 20, 20, 0, 0"/>
+          <w:bottom w:val="nil" w:sz="0" w:space="0" w:color="000000" tmln="20, 20, 20, 0, 0"/>
+          <w:right w:val="nil" w:sz="0" w:space="0" w:color="000000" tmln="20, 20, 20, 0, 0"/>
+          <w:between w:val="nil" w:sz="0" w:space="0" w:color="000000" tmln="20, 20, 20, 0, 0"/>
+        </w:pBdr>
+        <w:shd w:val="none"/>
+        <w:rPr>
+          <w:rFonts w:eastAsia="Times New Roman"/>
+          <w:color w:val="2b2b2b"/>
+        </w:rPr>
+      </w:pPr>
+      <w:r>
+        <w:rPr>
+          <w:rFonts w:eastAsia="Times New Roman"/>
+          <w:color w:val="2b2b2b"/>
+        </w:rPr>
+        <w:t>Приложение для сбора информации по организациям с Яндекс карт.</w:t>
+        <w:br w:type="textWrapping"/>
+        <w:br w:type="textWrapping"/>
+        <w:t>Инструкция: Для работы с программой необходимо клонировать репозиторий, установить все зависимости из файла «requirements.txt», драйвер соответствующего браузера для работы библиотеки Selenium и требуемую базу данных/фреймворк (см. соответствующие инструкции).</w:t>
+        <w:br w:type="textWrapping"/>
+        <w:br w:type="textWrapping"/>
+        <w:t>Для составления списка организаций необходимо в яндекс.картах установить вид с нужной областью поиска (в данном случае г. Москва), сделать запрос организаций. Далее скопировать URL страницы в соответствующее поле в файле list_rest/parsing/main.py. Можно делать сразу несколько запросов. Для сбора информации запустить скрипт файла main.py, откроется браузер Chrome и пролистает все карточки организаций. В результате чего в папке появятся html-страницы соответствующих запросов, а в папке fixtures файлы JSON.</w:t>
+        <w:br w:type="textWrapping"/>
+        <w:br w:type="textWrapping"/>
+        <w:t>Для загрузки данных в БД необходимо в терминале запустить команду ./manage.py loaddata &lt;Имя_файла.json&gt;.</w:t>
+        <w:br w:type="textWrapping"/>
+        <w:br w:type="textWrapping"/>
+        <w:t>Для работы с данными необходимо перейти в файл analyse.py в корне проекта, сформировать QuerySet с нужными данными по образцу. После запуска скрипта должна вывестись сводная таблица.</w:t>
+      </w:r>
+    </w:p>
+    <w:p>
+      <w:pPr>
+        <w:spacing w:line="360" w:lineRule="auto"/>
+        <w:jc w:val="both"/>
+      </w:pPr>
+      <w:r/>
+    </w:p>
+    <w:p>
+      <w:pPr>
+        <w:spacing w:line="360" w:lineRule="auto"/>
+        <w:jc w:val="both"/>
+      </w:pPr>
+      <w:r/>
+    </w:p>
+    <w:p>
+      <w:pPr>
+        <w:spacing w:line="360" w:lineRule="auto"/>
+        <w:jc w:val="both"/>
+      </w:pPr>
+      <w:r/>
+    </w:p>
+    <w:p>
+      <w:pPr>
+        <w:spacing w:line="360" w:lineRule="auto"/>
+        <w:jc w:val="both"/>
+      </w:pPr>
+      <w:r>
+        <w:t>Не устранены следующие недостатки:</w:t>
+      </w:r>
+    </w:p>
+    <w:p>
+      <w:pPr>
+        <w:spacing w:line="360" w:lineRule="auto"/>
+        <w:jc w:val="both"/>
+      </w:pPr>
+      <w:r>
+        <w:t>Не получилось загрузить данные из JSON-файлов так, чтобы в модели заполнялось геометрическое поле PiontField. Вместо этого пришлось сделать два числовых поля «lat», «lon». В ближайшее время попытаюсь это исправить.</w:t>
+      </w:r>
+    </w:p>
+    <w:p>
+      <w:pPr>
+        <w:spacing w:line="360" w:lineRule="auto"/>
+        <w:jc w:val="both"/>
+      </w:pPr>
+      <w:r>
+        <w:t>Вероятно, в будущем будет неудобно каждый файл JSON загружать в базу вручную, должно исправиться вместе с проблемой выше.</w:t>
+      </w:r>
+    </w:p>
+    <w:p>
+      <w:pPr>
+        <w:spacing w:line="360" w:lineRule="auto"/>
+        <w:jc w:val="both"/>
+      </w:pPr>
+      <w:r>
+        <w:t>Также трудности возникали при работе с приложением Джанго. Возможно, лучше бы было использовать другую БД или ORM без джанго, но хотелось данные сразу поместить в гео-поле. При обращении к модели Restaurant.objects.filter(...) и печати данных почему-то данные выводились дважды. При последующем использовании данных в Pandas проблема не возникла.</w:t>
+      </w:r>
     </w:p>
     <w:sectPr>
       <w:footnotePr>

--- a/Анализ конкурентной среды.docx
+++ b/Анализ конкурентной среды.docx
@@ -397,9 +397,9 @@
         </w:trPr>
         <w:tc>
           <w:tcPr>
-            <w:tcW w:w="1665" w:type="pct"/>
+            <w:tcW w:w="3210" w:type="dxa"/>
             <w:vAlign w:val="center"/>
-            <w:tmTcPr id="1676894210" protected="0"/>
+            <w:tmTcPr id="1676952312" protected="0"/>
           </w:tcPr>
           <w:p>
             <w:pPr>
@@ -414,9 +414,9 @@
         </w:tc>
         <w:tc>
           <w:tcPr>
-            <w:tcW w:w="1665" w:type="pct"/>
+            <w:tcW w:w="3210" w:type="dxa"/>
             <w:vAlign w:val="center"/>
-            <w:tmTcPr id="1676894210" protected="0"/>
+            <w:tmTcPr id="1676952312" protected="0"/>
           </w:tcPr>
           <w:p>
             <w:pPr>
@@ -430,9 +430,9 @@
         </w:tc>
         <w:tc>
           <w:tcPr>
-            <w:tcW w:w="1665" w:type="pct"/>
+            <w:tcW w:w="3210" w:type="dxa"/>
             <w:vAlign w:val="center"/>
-            <w:tmTcPr id="1676894210" protected="0"/>
+            <w:tmTcPr id="1676952312" protected="0"/>
           </w:tcPr>
           <w:p>
             <w:pPr>
@@ -453,9 +453,9 @@
         </w:trPr>
         <w:tc>
           <w:tcPr>
-            <w:tcW w:w="1665" w:type="pct"/>
+            <w:tcW w:w="3210" w:type="dxa"/>
             <w:vAlign w:val="center"/>
-            <w:tmTcPr id="1676894210" protected="0"/>
+            <w:tmTcPr id="1676952312" protected="0"/>
           </w:tcPr>
           <w:p>
             <w:pPr>
@@ -471,9 +471,9 @@
         </w:tc>
         <w:tc>
           <w:tcPr>
-            <w:tcW w:w="1665" w:type="pct"/>
+            <w:tcW w:w="3210" w:type="dxa"/>
             <w:vAlign w:val="center"/>
-            <w:tmTcPr id="1676894210" protected="0"/>
+            <w:tmTcPr id="1676952312" protected="0"/>
           </w:tcPr>
           <w:p>
             <w:pPr>
@@ -487,9 +487,9 @@
         </w:tc>
         <w:tc>
           <w:tcPr>
-            <w:tcW w:w="1665" w:type="pct"/>
+            <w:tcW w:w="3210" w:type="dxa"/>
             <w:vAlign w:val="center"/>
-            <w:tmTcPr id="1676894210" protected="0"/>
+            <w:tmTcPr id="1676952312" protected="0"/>
           </w:tcPr>
           <w:p>
             <w:pPr>
@@ -510,9 +510,9 @@
         </w:trPr>
         <w:tc>
           <w:tcPr>
-            <w:tcW w:w="1665" w:type="pct"/>
+            <w:tcW w:w="3210" w:type="dxa"/>
             <w:vAlign w:val="center"/>
-            <w:tmTcPr id="1676894210" protected="0"/>
+            <w:tmTcPr id="1676952312" protected="0"/>
           </w:tcPr>
           <w:p>
             <w:pPr>
@@ -528,9 +528,9 @@
         </w:tc>
         <w:tc>
           <w:tcPr>
-            <w:tcW w:w="1665" w:type="pct"/>
+            <w:tcW w:w="3210" w:type="dxa"/>
             <w:vAlign w:val="center"/>
-            <w:tmTcPr id="1676894210" protected="0"/>
+            <w:tmTcPr id="1676952312" protected="0"/>
           </w:tcPr>
           <w:p>
             <w:pPr>
@@ -544,9 +544,9 @@
         </w:tc>
         <w:tc>
           <w:tcPr>
-            <w:tcW w:w="1665" w:type="pct"/>
+            <w:tcW w:w="3210" w:type="dxa"/>
             <w:vAlign w:val="center"/>
-            <w:tmTcPr id="1676894210" protected="0"/>
+            <w:tmTcPr id="1676952312" protected="0"/>
           </w:tcPr>
           <w:p>
             <w:pPr>
@@ -567,9 +567,9 @@
         </w:trPr>
         <w:tc>
           <w:tcPr>
-            <w:tcW w:w="1665" w:type="pct"/>
+            <w:tcW w:w="3210" w:type="dxa"/>
             <w:vAlign w:val="center"/>
-            <w:tmTcPr id="1676894210" protected="0"/>
+            <w:tmTcPr id="1676952312" protected="0"/>
           </w:tcPr>
           <w:p>
             <w:pPr>
@@ -585,9 +585,9 @@
         </w:tc>
         <w:tc>
           <w:tcPr>
-            <w:tcW w:w="1665" w:type="pct"/>
+            <w:tcW w:w="3210" w:type="dxa"/>
             <w:vAlign w:val="center"/>
-            <w:tmTcPr id="1676894210" protected="0"/>
+            <w:tmTcPr id="1676952312" protected="0"/>
           </w:tcPr>
           <w:p>
             <w:pPr>
@@ -601,9 +601,9 @@
         </w:tc>
         <w:tc>
           <w:tcPr>
-            <w:tcW w:w="1665" w:type="pct"/>
+            <w:tcW w:w="3210" w:type="dxa"/>
             <w:vAlign w:val="center"/>
-            <w:tmTcPr id="1676894210" protected="0"/>
+            <w:tmTcPr id="1676952312" protected="0"/>
           </w:tcPr>
           <w:p>
             <w:pPr>
@@ -624,9 +624,9 @@
         </w:trPr>
         <w:tc>
           <w:tcPr>
-            <w:tcW w:w="1665" w:type="pct"/>
+            <w:tcW w:w="3210" w:type="dxa"/>
             <w:vAlign w:val="center"/>
-            <w:tmTcPr id="1676894210" protected="0"/>
+            <w:tmTcPr id="1676952312" protected="0"/>
           </w:tcPr>
           <w:p>
             <w:pPr>
@@ -650,9 +650,9 @@
         </w:tc>
         <w:tc>
           <w:tcPr>
-            <w:tcW w:w="1665" w:type="pct"/>
+            <w:tcW w:w="3210" w:type="dxa"/>
             <w:vAlign w:val="center"/>
-            <w:tmTcPr id="1676894210" protected="0"/>
+            <w:tmTcPr id="1676952312" protected="0"/>
           </w:tcPr>
           <w:p>
             <w:pPr>
@@ -674,9 +674,9 @@
         </w:tc>
         <w:tc>
           <w:tcPr>
-            <w:tcW w:w="1665" w:type="pct"/>
+            <w:tcW w:w="3210" w:type="dxa"/>
             <w:vAlign w:val="center"/>
-            <w:tmTcPr id="1676894210" protected="0"/>
+            <w:tmTcPr id="1676952312" protected="0"/>
           </w:tcPr>
           <w:p>
             <w:pPr>
@@ -731,7 +731,7 @@
                       <a:picLocks noChangeAspect="1"/>
                       <a:extLst>
                         <a:ext uri="smNativeData">
-                          <sm:smNativeData xmlns:sm="smNativeData" val="SMDATA_16_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"/>
+                          <sm:smNativeData xmlns:sm="smNativeData" val="SMDATA_16_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"/>
                         </a:ext>
                       </a:extLst>
                     </pic:cNvPicPr>
@@ -868,7 +868,7 @@
         <w:jc w:val="both"/>
       </w:pPr>
       <w:r>
-        <w:t>Также трудности возникали при работе с приложением Джанго. Возможно, лучше бы было использовать другую БД или ORM без джанго, но хотелось данные сразу поместить в гео-поле. При обращении к модели Restaurant.objects.filter(...) и печати данных почему-то данные выводились дважды. При последующем использовании данных в Pandas проблема не возникла.</w:t>
+        <w:t>Также трудности возникали при работе с приложением Джанго. Возможно, лучше бы было использовать другую БД или ORM без джанго, но хотелось данные сразу поместить в гео-поле.</w:t>
       </w:r>
     </w:p>
     <w:sectPr>
@@ -886,12 +886,15 @@
       </w:endnotePr>
       <w:type w:val="continuous"/>
       <w:pgSz w:h="16839" w:w="11907"/>
-      <w:pgMar w:left="1134" w:top="1134" w:right="1134" w:bottom="1134"/>
+      <w:pgMar w:left="1134" w:top="1134" w:right="1134" w:bottom="1134" w:header="0" w:footer="0"/>
       <w:paperSrc w:first="0" w:other="0" a="0" b="0"/>
       <w:pgNumType w:fmt="decimal"/>
       <w:tmGutter w:val="1"/>
       <w:mirrorMargins w:val="0"/>
       <w:tmSection w:h="-1"/>
+      <w:guidesAndGridMasterPages Id="0" numberOfVerticalGuides="0" numberOfHorizontalGuides="0"/>
+      <w:guidesAndGridMasterPages Id="1" numberOfVerticalGuides="0" numberOfHorizontalGuides="0"/>
+      <w:guidesAndGridMasterPages Id="2" numberOfVerticalGuides="0" numberOfHorizontalGuides="0"/>
     </w:sectPr>
   </w:body>
 </w:document>

--- a/Анализ конкурентной среды.docx
+++ b/Анализ конкурентной среды.docx
@@ -399,7 +399,7 @@
           <w:tcPr>
             <w:tcW w:w="3210" w:type="dxa"/>
             <w:vAlign w:val="center"/>
-            <w:tmTcPr id="1676952312" protected="0"/>
+            <w:tmTcPr id="1676956904" protected="0"/>
           </w:tcPr>
           <w:p>
             <w:pPr>
@@ -416,7 +416,7 @@
           <w:tcPr>
             <w:tcW w:w="3210" w:type="dxa"/>
             <w:vAlign w:val="center"/>
-            <w:tmTcPr id="1676952312" protected="0"/>
+            <w:tmTcPr id="1676956904" protected="0"/>
           </w:tcPr>
           <w:p>
             <w:pPr>
@@ -432,7 +432,7 @@
           <w:tcPr>
             <w:tcW w:w="3210" w:type="dxa"/>
             <w:vAlign w:val="center"/>
-            <w:tmTcPr id="1676952312" protected="0"/>
+            <w:tmTcPr id="1676956904" protected="0"/>
           </w:tcPr>
           <w:p>
             <w:pPr>
@@ -455,7 +455,7 @@
           <w:tcPr>
             <w:tcW w:w="3210" w:type="dxa"/>
             <w:vAlign w:val="center"/>
-            <w:tmTcPr id="1676952312" protected="0"/>
+            <w:tmTcPr id="1676956904" protected="0"/>
           </w:tcPr>
           <w:p>
             <w:pPr>
@@ -473,7 +473,7 @@
           <w:tcPr>
             <w:tcW w:w="3210" w:type="dxa"/>
             <w:vAlign w:val="center"/>
-            <w:tmTcPr id="1676952312" protected="0"/>
+            <w:tmTcPr id="1676956904" protected="0"/>
           </w:tcPr>
           <w:p>
             <w:pPr>
@@ -489,7 +489,7 @@
           <w:tcPr>
             <w:tcW w:w="3210" w:type="dxa"/>
             <w:vAlign w:val="center"/>
-            <w:tmTcPr id="1676952312" protected="0"/>
+            <w:tmTcPr id="1676956904" protected="0"/>
           </w:tcPr>
           <w:p>
             <w:pPr>
@@ -512,7 +512,7 @@
           <w:tcPr>
             <w:tcW w:w="3210" w:type="dxa"/>
             <w:vAlign w:val="center"/>
-            <w:tmTcPr id="1676952312" protected="0"/>
+            <w:tmTcPr id="1676956904" protected="0"/>
           </w:tcPr>
           <w:p>
             <w:pPr>
@@ -530,7 +530,7 @@
           <w:tcPr>
             <w:tcW w:w="3210" w:type="dxa"/>
             <w:vAlign w:val="center"/>
-            <w:tmTcPr id="1676952312" protected="0"/>
+            <w:tmTcPr id="1676956904" protected="0"/>
           </w:tcPr>
           <w:p>
             <w:pPr>
@@ -546,7 +546,7 @@
           <w:tcPr>
             <w:tcW w:w="3210" w:type="dxa"/>
             <w:vAlign w:val="center"/>
-            <w:tmTcPr id="1676952312" protected="0"/>
+            <w:tmTcPr id="1676956904" protected="0"/>
           </w:tcPr>
           <w:p>
             <w:pPr>
@@ -569,7 +569,7 @@
           <w:tcPr>
             <w:tcW w:w="3210" w:type="dxa"/>
             <w:vAlign w:val="center"/>
-            <w:tmTcPr id="1676952312" protected="0"/>
+            <w:tmTcPr id="1676956904" protected="0"/>
           </w:tcPr>
           <w:p>
             <w:pPr>
@@ -587,7 +587,7 @@
           <w:tcPr>
             <w:tcW w:w="3210" w:type="dxa"/>
             <w:vAlign w:val="center"/>
-            <w:tmTcPr id="1676952312" protected="0"/>
+            <w:tmTcPr id="1676956904" protected="0"/>
           </w:tcPr>
           <w:p>
             <w:pPr>
@@ -603,7 +603,7 @@
           <w:tcPr>
             <w:tcW w:w="3210" w:type="dxa"/>
             <w:vAlign w:val="center"/>
-            <w:tmTcPr id="1676952312" protected="0"/>
+            <w:tmTcPr id="1676956904" protected="0"/>
           </w:tcPr>
           <w:p>
             <w:pPr>
@@ -626,7 +626,7 @@
           <w:tcPr>
             <w:tcW w:w="3210" w:type="dxa"/>
             <w:vAlign w:val="center"/>
-            <w:tmTcPr id="1676952312" protected="0"/>
+            <w:tmTcPr id="1676956904" protected="0"/>
           </w:tcPr>
           <w:p>
             <w:pPr>
@@ -652,7 +652,7 @@
           <w:tcPr>
             <w:tcW w:w="3210" w:type="dxa"/>
             <w:vAlign w:val="center"/>
-            <w:tmTcPr id="1676952312" protected="0"/>
+            <w:tmTcPr id="1676956904" protected="0"/>
           </w:tcPr>
           <w:p>
             <w:pPr>
@@ -676,7 +676,7 @@
           <w:tcPr>
             <w:tcW w:w="3210" w:type="dxa"/>
             <w:vAlign w:val="center"/>
-            <w:tmTcPr id="1676952312" protected="0"/>
+            <w:tmTcPr id="1676956904" protected="0"/>
           </w:tcPr>
           <w:p>
             <w:pPr>
@@ -716,7 +716,7 @@
         </w:rPr>
         <w:drawing>
           <wp:inline distT="89535" distB="89535" distL="89535" distR="89535">
-            <wp:extent cx="3838575" cy="1514475"/>
+            <wp:extent cx="5505450" cy="2124075"/>
             <wp:effectExtent l="0" t="0" r="0" b="0"/>
             <wp:docPr id="1" name="Изображение1"/>
             <wp:cNvGraphicFramePr>
@@ -731,7 +731,7 @@
                       <a:picLocks noChangeAspect="1"/>
                       <a:extLst>
                         <a:ext uri="smNativeData">
-                          <sm:smNativeData xmlns:sm="smNativeData" val="SMDATA_16_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"/>
+                          <sm:smNativeData xmlns:sm="smNativeData" val="SMDATA_16_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"/>
                         </a:ext>
                       </a:extLst>
                     </pic:cNvPicPr>
@@ -745,7 +745,7 @@
                   <pic:spPr>
                     <a:xfrm>
                       <a:off x="0" y="0"/>
-                      <a:ext cx="3838575" cy="1514475"/>
+                      <a:ext cx="5505450" cy="2124075"/>
                     </a:xfrm>
                     <a:prstGeom prst="rect">
                       <a:avLst/>
@@ -768,8 +768,22 @@
         <w:spacing w:line="360" w:lineRule="auto"/>
         <w:jc w:val="both"/>
       </w:pPr>
+      <w:r/>
+    </w:p>
+    <w:p>
+      <w:pPr>
+        <w:spacing w:line="360" w:lineRule="auto"/>
+        <w:jc w:val="both"/>
+      </w:pPr>
+      <w:r/>
+    </w:p>
+    <w:p>
+      <w:pPr>
+        <w:spacing w:line="360" w:lineRule="auto"/>
+        <w:jc w:val="both"/>
+      </w:pPr>
       <w:r>
-        <w:t>Приложения:</w:t>
+        <w:t>Описание и инструкция (README.md):</w:t>
       </w:r>
     </w:p>
     <w:p>
@@ -805,10 +819,7 @@
         <w:t>Инструкция: Для работы с программой необходимо клонировать репозиторий, установить все зависимости из файла «requirements.txt», драйвер соответствующего браузера для работы библиотеки Selenium и требуемую базу данных/фреймворк (см. соответствующие инструкции).</w:t>
         <w:br w:type="textWrapping"/>
         <w:br w:type="textWrapping"/>
-        <w:t>Для составления списка организаций необходимо в яндекс.картах установить вид с нужной областью поиска (в данном случае г. Москва), сделать запрос организаций. Далее скопировать URL страницы в соответствующее поле в файле list_rest/parsing/main.py. Можно делать сразу несколько запросов. Для сбора информации запустить скрипт файла main.py, откроется браузер Chrome и пролистает все карточки организаций. В результате чего в папке появятся html-страницы соответствующих запросов, а в папке fixtures файлы JSON.</w:t>
-        <w:br w:type="textWrapping"/>
-        <w:br w:type="textWrapping"/>
-        <w:t>Для загрузки данных в БД необходимо в терминале запустить команду ./manage.py loaddata &lt;Имя_файла.json&gt;.</w:t>
+        <w:t>Для составления списка организаций необходимо в яндекс.картах установить вид с нужной областью поиска (в данном случае г. Москва), сделать запрос организаций. Далее скопировать URL страницы в соответствующее поле в файле list_rest/parsing/main.py. Можно делать сразу несколько запросов. Для сбора информации запустить скрипт файла main.py, откроется браузер Chrome и пролистает все карточки организаций. В результате чего в папке появятся html-страницы соответствующих запросов, а в папке fixtures файлы JSON, информация из которых загрузится в базу данных.</w:t>
         <w:br w:type="textWrapping"/>
         <w:br w:type="textWrapping"/>
         <w:t>Для работы с данными необходимо перейти в файл analyse.py в корне проекта, сформировать QuerySet с нужными данными по образцу. После запуска скрипта должна вывестись сводная таблица.</w:t>
@@ -827,49 +838,6 @@
         <w:jc w:val="both"/>
       </w:pPr>
       <w:r/>
-    </w:p>
-    <w:p>
-      <w:pPr>
-        <w:spacing w:line="360" w:lineRule="auto"/>
-        <w:jc w:val="both"/>
-      </w:pPr>
-      <w:r/>
-    </w:p>
-    <w:p>
-      <w:pPr>
-        <w:spacing w:line="360" w:lineRule="auto"/>
-        <w:jc w:val="both"/>
-      </w:pPr>
-      <w:r>
-        <w:t>Не устранены следующие недостатки:</w:t>
-      </w:r>
-    </w:p>
-    <w:p>
-      <w:pPr>
-        <w:spacing w:line="360" w:lineRule="auto"/>
-        <w:jc w:val="both"/>
-      </w:pPr>
-      <w:r>
-        <w:t>Не получилось загрузить данные из JSON-файлов так, чтобы в модели заполнялось геометрическое поле PiontField. Вместо этого пришлось сделать два числовых поля «lat», «lon». В ближайшее время попытаюсь это исправить.</w:t>
-      </w:r>
-    </w:p>
-    <w:p>
-      <w:pPr>
-        <w:spacing w:line="360" w:lineRule="auto"/>
-        <w:jc w:val="both"/>
-      </w:pPr>
-      <w:r>
-        <w:t>Вероятно, в будущем будет неудобно каждый файл JSON загружать в базу вручную, должно исправиться вместе с проблемой выше.</w:t>
-      </w:r>
-    </w:p>
-    <w:p>
-      <w:pPr>
-        <w:spacing w:line="360" w:lineRule="auto"/>
-        <w:jc w:val="both"/>
-      </w:pPr>
-      <w:r>
-        <w:t>Также трудности возникали при работе с приложением Джанго. Возможно, лучше бы было использовать другую БД или ORM без джанго, но хотелось данные сразу поместить в гео-поле.</w:t>
-      </w:r>
     </w:p>
     <w:sectPr>
       <w:footnotePr>

--- a/Анализ конкурентной среды.docx
+++ b/Анализ конкурентной среды.docx
@@ -346,7 +346,7 @@
           <w:b/>
           <w:bCs/>
         </w:rPr>
-        <w:t>874</w:t>
+        <w:t>754</w:t>
       </w:r>
       <w:r>
         <w:t xml:space="preserve"> точек вышеупомянутых предприятий.</w:t>
@@ -360,350 +360,8 @@
         <w:widowControl/>
       </w:pPr>
       <w:r>
-        <w:t>Наибольшую долю рынка занимает сеть «KFC» (40.16%), рестораны «Бургер Кинг» и «Вкусно - и точка» занимают близкие друг к другу доли - 28.15% и 31.69% соответственно (Таблица 1).</w:t>
+        <w:t>Наибольшую долю рынка занимает сеть «KFC» (40.98%), рестораны «Бургер Кинг» и «Вкусно - и точка» занимают близкие друг к другу доли - 27.98% и 31.03% соответственно.</w:t>
       </w:r>
-    </w:p>
-    <w:p>
-      <w:pPr>
-        <w:ind w:firstLine="708"/>
-        <w:spacing w:line="360" w:lineRule="auto"/>
-        <w:jc w:val="both"/>
-        <w:widowControl/>
-      </w:pPr>
-      <w:r>
-        <w:t>Таблица 1. - Сводная таблица количества ресторанов быстрого питания в г. Москва</w:t>
-      </w:r>
-    </w:p>
-    <w:tbl>
-      <w:tblPr>
-        <w:tblStyle w:val="TableGrid"/>
-        <w:name w:val="Таблица2"/>
-        <w:tabOrder w:val="0"/>
-        <w:jc w:val="left"/>
-        <w:tblInd w:w="0" w:type="dxa"/>
-        <w:tblW w:w="9630" w:type="dxa"/>
-        <w:tblLook w:val="04A0" w:firstRow="1" w:lastRow="0" w:firstColumn="1" w:lastColumn="0" w:noHBand="0" w:noVBand="1"/>
-      </w:tblPr>
-      <w:tblGrid>
-        <w:gridCol w:w="3210"/>
-        <w:gridCol w:w="3210"/>
-        <w:gridCol w:w="3210"/>
-      </w:tblGrid>
-      <w:tr>
-        <w:trPr>
-          <w:tblHeader w:val="0"/>
-          <w:cantSplit w:val="0"/>
-          <w:trHeight w:val="0" w:hRule="auto"/>
-        </w:trPr>
-        <w:tc>
-          <w:tcPr>
-            <w:tcW w:w="3210" w:type="dxa"/>
-            <w:vAlign w:val="center"/>
-            <w:tmTcPr id="1676956904" protected="0"/>
-          </w:tcPr>
-          <w:p>
-            <w:pPr>
-              <w:ind w:left="0" w:firstLine="0"/>
-              <w:spacing w:line="360" w:lineRule="auto"/>
-              <w:jc w:val="center"/>
-            </w:pPr>
-            <w:r>
-              <w:t>Название</w:t>
-            </w:r>
-          </w:p>
-        </w:tc>
-        <w:tc>
-          <w:tcPr>
-            <w:tcW w:w="3210" w:type="dxa"/>
-            <w:vAlign w:val="center"/>
-            <w:tmTcPr id="1676956904" protected="0"/>
-          </w:tcPr>
-          <w:p>
-            <w:pPr>
-              <w:spacing w:line="360" w:lineRule="auto"/>
-              <w:jc w:val="center"/>
-            </w:pPr>
-            <w:r>
-              <w:t>Количество, ед.</w:t>
-            </w:r>
-          </w:p>
-        </w:tc>
-        <w:tc>
-          <w:tcPr>
-            <w:tcW w:w="3210" w:type="dxa"/>
-            <w:vAlign w:val="center"/>
-            <w:tmTcPr id="1676956904" protected="0"/>
-          </w:tcPr>
-          <w:p>
-            <w:pPr>
-              <w:spacing w:line="360" w:lineRule="auto"/>
-              <w:jc w:val="center"/>
-            </w:pPr>
-            <w:r>
-              <w:t>Доля, %</w:t>
-            </w:r>
-          </w:p>
-        </w:tc>
-      </w:tr>
-      <w:tr>
-        <w:trPr>
-          <w:tblHeader w:val="0"/>
-          <w:cantSplit w:val="0"/>
-          <w:trHeight w:val="0" w:hRule="auto"/>
-        </w:trPr>
-        <w:tc>
-          <w:tcPr>
-            <w:tcW w:w="3210" w:type="dxa"/>
-            <w:vAlign w:val="center"/>
-            <w:tmTcPr id="1676956904" protected="0"/>
-          </w:tcPr>
-          <w:p>
-            <w:pPr>
-              <w:ind w:firstLine="0"/>
-              <w:spacing w:line="360" w:lineRule="auto"/>
-              <w:jc w:val="center"/>
-              <w:widowControl/>
-            </w:pPr>
-            <w:r>
-              <w:t>Бургер Кинг</w:t>
-            </w:r>
-          </w:p>
-        </w:tc>
-        <w:tc>
-          <w:tcPr>
-            <w:tcW w:w="3210" w:type="dxa"/>
-            <w:vAlign w:val="center"/>
-            <w:tmTcPr id="1676956904" protected="0"/>
-          </w:tcPr>
-          <w:p>
-            <w:pPr>
-              <w:spacing w:line="360" w:lineRule="auto"/>
-              <w:jc w:val="center"/>
-            </w:pPr>
-            <w:r>
-              <w:t>246</w:t>
-            </w:r>
-          </w:p>
-        </w:tc>
-        <w:tc>
-          <w:tcPr>
-            <w:tcW w:w="3210" w:type="dxa"/>
-            <w:vAlign w:val="center"/>
-            <w:tmTcPr id="1676956904" protected="0"/>
-          </w:tcPr>
-          <w:p>
-            <w:pPr>
-              <w:spacing w:line="360" w:lineRule="auto"/>
-              <w:jc w:val="center"/>
-            </w:pPr>
-            <w:r>
-              <w:t>28.15</w:t>
-            </w:r>
-          </w:p>
-        </w:tc>
-      </w:tr>
-      <w:tr>
-        <w:trPr>
-          <w:tblHeader w:val="0"/>
-          <w:cantSplit w:val="0"/>
-          <w:trHeight w:val="0" w:hRule="auto"/>
-        </w:trPr>
-        <w:tc>
-          <w:tcPr>
-            <w:tcW w:w="3210" w:type="dxa"/>
-            <w:vAlign w:val="center"/>
-            <w:tmTcPr id="1676956904" protected="0"/>
-          </w:tcPr>
-          <w:p>
-            <w:pPr>
-              <w:ind w:firstLine="0"/>
-              <w:spacing w:line="360" w:lineRule="auto"/>
-              <w:jc w:val="center"/>
-              <w:widowControl/>
-            </w:pPr>
-            <w:r>
-              <w:t>Вкусно - и точка</w:t>
-            </w:r>
-          </w:p>
-        </w:tc>
-        <w:tc>
-          <w:tcPr>
-            <w:tcW w:w="3210" w:type="dxa"/>
-            <w:vAlign w:val="center"/>
-            <w:tmTcPr id="1676956904" protected="0"/>
-          </w:tcPr>
-          <w:p>
-            <w:pPr>
-              <w:spacing w:line="360" w:lineRule="auto"/>
-              <w:jc w:val="center"/>
-            </w:pPr>
-            <w:r>
-              <w:t>277</w:t>
-            </w:r>
-          </w:p>
-        </w:tc>
-        <w:tc>
-          <w:tcPr>
-            <w:tcW w:w="3210" w:type="dxa"/>
-            <w:vAlign w:val="center"/>
-            <w:tmTcPr id="1676956904" protected="0"/>
-          </w:tcPr>
-          <w:p>
-            <w:pPr>
-              <w:spacing w:line="360" w:lineRule="auto"/>
-              <w:jc w:val="center"/>
-            </w:pPr>
-            <w:r>
-              <w:t>31.69</w:t>
-            </w:r>
-          </w:p>
-        </w:tc>
-      </w:tr>
-      <w:tr>
-        <w:trPr>
-          <w:tblHeader w:val="0"/>
-          <w:cantSplit w:val="0"/>
-          <w:trHeight w:val="0" w:hRule="auto"/>
-        </w:trPr>
-        <w:tc>
-          <w:tcPr>
-            <w:tcW w:w="3210" w:type="dxa"/>
-            <w:vAlign w:val="center"/>
-            <w:tmTcPr id="1676956904" protected="0"/>
-          </w:tcPr>
-          <w:p>
-            <w:pPr>
-              <w:ind w:firstLine="0"/>
-              <w:spacing w:line="360" w:lineRule="auto"/>
-              <w:jc w:val="center"/>
-              <w:widowControl/>
-            </w:pPr>
-            <w:r>
-              <w:t>KFC</w:t>
-            </w:r>
-          </w:p>
-        </w:tc>
-        <w:tc>
-          <w:tcPr>
-            <w:tcW w:w="3210" w:type="dxa"/>
-            <w:vAlign w:val="center"/>
-            <w:tmTcPr id="1676956904" protected="0"/>
-          </w:tcPr>
-          <w:p>
-            <w:pPr>
-              <w:spacing w:line="360" w:lineRule="auto"/>
-              <w:jc w:val="center"/>
-            </w:pPr>
-            <w:r>
-              <w:t>351</w:t>
-            </w:r>
-          </w:p>
-        </w:tc>
-        <w:tc>
-          <w:tcPr>
-            <w:tcW w:w="3210" w:type="dxa"/>
-            <w:vAlign w:val="center"/>
-            <w:tmTcPr id="1676956904" protected="0"/>
-          </w:tcPr>
-          <w:p>
-            <w:pPr>
-              <w:spacing w:line="360" w:lineRule="auto"/>
-              <w:jc w:val="center"/>
-            </w:pPr>
-            <w:r>
-              <w:t>40.16</w:t>
-            </w:r>
-          </w:p>
-        </w:tc>
-      </w:tr>
-      <w:tr>
-        <w:trPr>
-          <w:tblHeader w:val="0"/>
-          <w:cantSplit w:val="0"/>
-          <w:trHeight w:val="0" w:hRule="auto"/>
-        </w:trPr>
-        <w:tc>
-          <w:tcPr>
-            <w:tcW w:w="3210" w:type="dxa"/>
-            <w:vAlign w:val="center"/>
-            <w:tmTcPr id="1676956904" protected="0"/>
-          </w:tcPr>
-          <w:p>
-            <w:pPr>
-              <w:ind w:firstLine="0"/>
-              <w:spacing w:line="360" w:lineRule="auto"/>
-              <w:jc w:val="center"/>
-              <w:widowControl/>
-              <w:rPr>
-                <w:b/>
-                <w:bCs/>
-              </w:rPr>
-            </w:pPr>
-            <w:r>
-              <w:rPr>
-                <w:b/>
-                <w:bCs/>
-              </w:rPr>
-              <w:t>ИТОГО</w:t>
-            </w:r>
-          </w:p>
-        </w:tc>
-        <w:tc>
-          <w:tcPr>
-            <w:tcW w:w="3210" w:type="dxa"/>
-            <w:vAlign w:val="center"/>
-            <w:tmTcPr id="1676956904" protected="0"/>
-          </w:tcPr>
-          <w:p>
-            <w:pPr>
-              <w:spacing w:line="360" w:lineRule="auto"/>
-              <w:jc w:val="center"/>
-              <w:rPr>
-                <w:b/>
-                <w:bCs/>
-              </w:rPr>
-            </w:pPr>
-            <w:r>
-              <w:rPr>
-                <w:b/>
-                <w:bCs/>
-              </w:rPr>
-              <w:t>874</w:t>
-            </w:r>
-          </w:p>
-        </w:tc>
-        <w:tc>
-          <w:tcPr>
-            <w:tcW w:w="3210" w:type="dxa"/>
-            <w:vAlign w:val="center"/>
-            <w:tmTcPr id="1676956904" protected="0"/>
-          </w:tcPr>
-          <w:p>
-            <w:pPr>
-              <w:spacing w:line="360" w:lineRule="auto"/>
-              <w:jc w:val="center"/>
-              <w:rPr>
-                <w:b/>
-                <w:bCs/>
-              </w:rPr>
-            </w:pPr>
-            <w:r>
-              <w:rPr>
-                <w:b/>
-                <w:bCs/>
-              </w:rPr>
-              <w:t>100.00</w:t>
-            </w:r>
-          </w:p>
-        </w:tc>
-      </w:tr>
-    </w:tbl>
-    <w:p>
-      <w:pPr>
-        <w:spacing w:line="360" w:lineRule="auto"/>
-        <w:jc w:val="both"/>
-      </w:pPr>
-      <w:r/>
     </w:p>
     <w:p>
       <w:pPr>
@@ -731,7 +389,7 @@
                       <a:picLocks noChangeAspect="1"/>
                       <a:extLst>
                         <a:ext uri="smNativeData">
-                          <sm:smNativeData xmlns:sm="smNativeData" val="SMDATA_16_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"/>
+                          <sm:smNativeData xmlns:sm="smNativeData" val="SMDATA_16_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"/>
                         </a:ext>
                       </a:extLst>
                     </pic:cNvPicPr>
@@ -761,13 +419,6 @@
           </wp:inline>
         </w:drawing>
       </w:r>
-      <w:r/>
-    </w:p>
-    <w:p>
-      <w:pPr>
-        <w:spacing w:line="360" w:lineRule="auto"/>
-        <w:jc w:val="both"/>
-      </w:pPr>
       <w:r/>
     </w:p>
     <w:p>
